--- a/Flujo de Hospital - SO-SS-S1.docx
+++ b/Flujo de Hospital - SO-SS-S1.docx
@@ -126,23 +126,7 @@
           <w:sz w:val="22"/>
           <w:szCs w:val="22"/>
         </w:rPr>
-        <w:t xml:space="preserve">Nicolás Azcarate, David De Bustos, Jon </w:t>
-      </w:r>
-      <w:proofErr w:type="spellStart"/>
-      <w:r>
-        <w:rPr>
-          <w:sz w:val="22"/>
-          <w:szCs w:val="22"/>
-        </w:rPr>
-        <w:t>Mendizabal</w:t>
-      </w:r>
-      <w:proofErr w:type="spellEnd"/>
-      <w:r>
-        <w:rPr>
-          <w:sz w:val="22"/>
-          <w:szCs w:val="22"/>
-        </w:rPr>
-        <w:t xml:space="preserve"> y Aritz Ryan San Sebastián</w:t>
+        <w:t>Nicolás Azcarate, David De Bustos, Jon Mendizabal y Aritz Ryan San Sebastián</w:t>
       </w:r>
     </w:p>
     <w:p>
@@ -340,23 +324,7 @@
           <w:b/>
           <w:bCs/>
         </w:rPr>
-        <w:t>(</w:t>
-      </w:r>
-      <w:proofErr w:type="spellStart"/>
-      <w:r>
-        <w:rPr>
-          <w:b/>
-          <w:bCs/>
-        </w:rPr>
-        <w:t>Main</w:t>
-      </w:r>
-      <w:proofErr w:type="spellEnd"/>
-      <w:r>
-        <w:rPr>
-          <w:b/>
-          <w:bCs/>
-        </w:rPr>
-        <w:t>):</w:t>
+        <w:t>(Main):</w:t>
       </w:r>
       <w:r>
         <w:t xml:space="preserve"> Responsable de la inicialización de recursos y la gestión del ciclo de vida de los subprocesos.</w:t>
@@ -431,23 +399,7 @@
           <w:b/>
           <w:bCs/>
         </w:rPr>
-        <w:t>A. Colas de Mensajes POSIX (</w:t>
-      </w:r>
-      <w:proofErr w:type="spellStart"/>
-      <w:r>
-        <w:rPr>
-          <w:b/>
-          <w:bCs/>
-        </w:rPr>
-        <w:t>mqueue</w:t>
-      </w:r>
-      <w:proofErr w:type="spellEnd"/>
-      <w:r>
-        <w:rPr>
-          <w:b/>
-          <w:bCs/>
-        </w:rPr>
-        <w:t>)</w:t>
+        <w:t>A. Colas de Mensajes POSIX (mqueue)</w:t>
       </w:r>
     </w:p>
     <w:p>
@@ -509,23 +461,7 @@
         <w:t>Justificación:</w:t>
       </w:r>
       <w:r>
-        <w:t xml:space="preserve"> Se requiere un búfer asíncrono que permita a Recepción seguir registrando </w:t>
-      </w:r>
-      <w:proofErr w:type="gramStart"/>
-      <w:r>
-        <w:t>pacientes</w:t>
-      </w:r>
-      <w:proofErr w:type="gramEnd"/>
-      <w:r>
-        <w:t xml:space="preserve"> aunque Exploración esté ocupado. La cola /</w:t>
-      </w:r>
-      <w:proofErr w:type="spellStart"/>
-      <w:r>
-        <w:t>cola_hospital</w:t>
-      </w:r>
-      <w:proofErr w:type="spellEnd"/>
-      <w:r>
-        <w:t xml:space="preserve"> almacena los identificadores de los pacientes hasta que el hilo lector está disponible.</w:t>
+        <w:t xml:space="preserve"> Se requiere un búfer asíncrono que permita a Recepción seguir registrando pacientes aunque Exploración esté ocupado. La cola /cola_hospital almacena los identificadores de los pacientes hasta que el hilo lector está disponible.</w:t>
       </w:r>
     </w:p>
     <w:p>
@@ -541,23 +477,7 @@
           <w:b/>
           <w:bCs/>
         </w:rPr>
-        <w:t>B. Semáforos POSIX (</w:t>
-      </w:r>
-      <w:proofErr w:type="spellStart"/>
-      <w:r>
-        <w:rPr>
-          <w:b/>
-          <w:bCs/>
-        </w:rPr>
-        <w:t>sem_t</w:t>
-      </w:r>
-      <w:proofErr w:type="spellEnd"/>
-      <w:r>
-        <w:rPr>
-          <w:b/>
-          <w:bCs/>
-        </w:rPr>
-        <w:t>)</w:t>
+        <w:t>B. Semáforos POSIX (sem_t)</w:t>
       </w:r>
     </w:p>
     <w:p>
@@ -589,39 +509,7 @@
           <w:b/>
           <w:bCs/>
         </w:rPr>
-        <w:t>Semáforos de Sincronización (</w:t>
-      </w:r>
-      <w:proofErr w:type="spellStart"/>
-      <w:r>
-        <w:rPr>
-          <w:b/>
-          <w:bCs/>
-        </w:rPr>
-        <w:t>sem_diag_listo</w:t>
-      </w:r>
-      <w:proofErr w:type="spellEnd"/>
-      <w:r>
-        <w:rPr>
-          <w:b/>
-          <w:bCs/>
-        </w:rPr>
-        <w:t xml:space="preserve">, </w:t>
-      </w:r>
-      <w:proofErr w:type="spellStart"/>
-      <w:r>
-        <w:rPr>
-          <w:b/>
-          <w:bCs/>
-        </w:rPr>
-        <w:t>sem_farm_listo</w:t>
-      </w:r>
-      <w:proofErr w:type="spellEnd"/>
-      <w:r>
-        <w:rPr>
-          <w:b/>
-          <w:bCs/>
-        </w:rPr>
-        <w:t>):</w:t>
+        <w:t>Semáforos de Sincronización (sem_diag_listo, sem_farm_listo):</w:t>
       </w:r>
     </w:p>
     <w:p>
@@ -649,31 +537,19 @@
         </w:tabs>
       </w:pPr>
       <w:r>
-        <w:t>Garantizan el orden secuencial del paciente (Exploración $\</w:t>
-      </w:r>
-      <w:proofErr w:type="spellStart"/>
-      <w:r>
-        <w:t>rightarrow</w:t>
-      </w:r>
-      <w:proofErr w:type="spellEnd"/>
-      <w:r>
-        <w:t>$ Diagnóstico $\</w:t>
-      </w:r>
-      <w:proofErr w:type="spellStart"/>
-      <w:r>
-        <w:t>rightarrow</w:t>
-      </w:r>
-      <w:proofErr w:type="spellEnd"/>
-      <w:r>
-        <w:t>$ Farmacia). Un hilo espera (</w:t>
-      </w:r>
-      <w:proofErr w:type="spellStart"/>
-      <w:r>
-        <w:t>wait</w:t>
-      </w:r>
-      <w:proofErr w:type="spellEnd"/>
-      <w:r>
-        <w:t>) hasta que la etapa anterior libera el semáforo (post).</w:t>
+        <w:t xml:space="preserve">Garantizan el orden secuencial del paciente (Exploración </w:t>
+      </w:r>
+      <w:r>
+        <w:sym w:font="Wingdings" w:char="F0E0"/>
+      </w:r>
+      <w:r>
+        <w:t xml:space="preserve">Diagnóstico </w:t>
+      </w:r>
+      <w:r>
+        <w:sym w:font="Wingdings" w:char="F0E0"/>
+      </w:r>
+      <w:r>
+        <w:t xml:space="preserve"> Farmacia). Un hilo espera (wait) hasta que la etapa anterior libera el semáforo (post).</w:t>
       </w:r>
     </w:p>
     <w:p>
@@ -691,39 +567,7 @@
           <w:b/>
           <w:bCs/>
         </w:rPr>
-        <w:t xml:space="preserve">Semáforos de Exclusión Mutua / </w:t>
-      </w:r>
-      <w:proofErr w:type="spellStart"/>
-      <w:r>
-        <w:rPr>
-          <w:b/>
-          <w:bCs/>
-        </w:rPr>
-        <w:t>Mutex</w:t>
-      </w:r>
-      <w:proofErr w:type="spellEnd"/>
-      <w:r>
-        <w:rPr>
-          <w:b/>
-          <w:bCs/>
-        </w:rPr>
-        <w:t xml:space="preserve"> (</w:t>
-      </w:r>
-      <w:proofErr w:type="spellStart"/>
-      <w:r>
-        <w:rPr>
-          <w:b/>
-          <w:bCs/>
-        </w:rPr>
-        <w:t>mutex_buffer</w:t>
-      </w:r>
-      <w:proofErr w:type="spellEnd"/>
-      <w:r>
-        <w:rPr>
-          <w:b/>
-          <w:bCs/>
-        </w:rPr>
-        <w:t>):</w:t>
+        <w:t>Semáforos de Exclusión Mutua / Mutex (mutex_buffer):</w:t>
       </w:r>
     </w:p>
     <w:p>
@@ -752,15 +596,7 @@
       </w:pPr>
       <w:r>
         <w:lastRenderedPageBreak/>
-        <w:t>Protegen la escritura y lectura en los buffers de memoria compartida (</w:t>
-      </w:r>
-      <w:proofErr w:type="spellStart"/>
-      <w:r>
-        <w:t>buffer_expl_a_diag</w:t>
-      </w:r>
-      <w:proofErr w:type="spellEnd"/>
-      <w:r>
-        <w:t>, etc.) para evitar condiciones de carrera al copiar los nombres de los pacientes.</w:t>
+        <w:t>Protegen la escritura y lectura en los buffers de memoria compartida (buffer_expl_a_diag, etc.) para evitar condiciones de carrera al copiar los nombres de los pacientes.</w:t>
       </w:r>
     </w:p>
     <w:p>
@@ -776,23 +612,7 @@
           <w:b/>
           <w:bCs/>
         </w:rPr>
-        <w:t>C. Señales (</w:t>
-      </w:r>
-      <w:proofErr w:type="spellStart"/>
-      <w:r>
-        <w:rPr>
-          <w:b/>
-          <w:bCs/>
-        </w:rPr>
-        <w:t>signals</w:t>
-      </w:r>
-      <w:proofErr w:type="spellEnd"/>
-      <w:r>
-        <w:rPr>
-          <w:b/>
-          <w:bCs/>
-        </w:rPr>
-        <w:t>)</w:t>
+        <w:t>C. Señales (signals)</w:t>
       </w:r>
     </w:p>
     <w:p>
@@ -810,23 +630,21 @@
           <w:b/>
           <w:bCs/>
         </w:rPr>
-        <w:t>SIGUSR1 (Comunicación Farmacia $\</w:t>
-      </w:r>
-      <w:proofErr w:type="spellStart"/>
-      <w:r>
-        <w:rPr>
-          <w:b/>
-          <w:bCs/>
-        </w:rPr>
-        <w:t>rightarrow</w:t>
-      </w:r>
-      <w:proofErr w:type="spellEnd"/>
-      <w:r>
-        <w:rPr>
-          <w:b/>
-          <w:bCs/>
-        </w:rPr>
-        <w:t>$ Recepción):</w:t>
+        <w:t xml:space="preserve">SIGUSR1 (Comunicación Farmacia </w:t>
+      </w:r>
+      <w:r>
+        <w:rPr>
+          <w:b/>
+          <w:bCs/>
+        </w:rPr>
+        <w:sym w:font="Wingdings" w:char="F0E0"/>
+      </w:r>
+      <w:r>
+        <w:rPr>
+          <w:b/>
+          <w:bCs/>
+        </w:rPr>
+        <w:t xml:space="preserve"> Recepción):</w:t>
       </w:r>
     </w:p>
     <w:p>
@@ -854,15 +672,7 @@
         </w:tabs>
       </w:pPr>
       <w:r>
-        <w:t>Recepción dispone de un manejador (</w:t>
-      </w:r>
-      <w:proofErr w:type="spellStart"/>
-      <w:r>
-        <w:t>sigaction</w:t>
-      </w:r>
-      <w:proofErr w:type="spellEnd"/>
-      <w:r>
-        <w:t>) que captura esta interrupción asíncrona para actualizar el contador de altas en tiempo real.</w:t>
+        <w:t>Recepción dispone de un manejador (sigaction) que captura esta interrupción asíncrona para actualizar el contador de altas en tiempo real.</w:t>
       </w:r>
     </w:p>
     <w:p>
@@ -914,31 +724,7 @@
     </w:p>
     <w:p>
       <w:r>
-        <w:t>[Proceso Recepción</w:t>
-      </w:r>
-      <w:proofErr w:type="gramStart"/>
-      <w:r>
-        <w:t>]  --</w:t>
-      </w:r>
-      <w:proofErr w:type="gramEnd"/>
-      <w:r>
-        <w:t xml:space="preserve"> (</w:t>
-      </w:r>
-      <w:proofErr w:type="spellStart"/>
-      <w:r>
-        <w:t>mq_send</w:t>
-      </w:r>
-      <w:proofErr w:type="spellEnd"/>
-      <w:r>
-        <w:t>) --</w:t>
-      </w:r>
-      <w:proofErr w:type="gramStart"/>
-      <w:r>
-        <w:t>&gt;  [</w:t>
-      </w:r>
-      <w:proofErr w:type="gramEnd"/>
-      <w:r>
-        <w:t>Cola de Mensajes]</w:t>
+        <w:t>[Proceso Recepción]  -- (mq_send) --&gt;  [Cola de Mensajes]</w:t>
       </w:r>
     </w:p>
     <w:p>
@@ -980,31 +766,15 @@
         <w:t xml:space="preserve"> </w:t>
       </w:r>
       <w:r>
-        <w:t xml:space="preserve">                                              </w:t>
-      </w:r>
-      <w:proofErr w:type="gramStart"/>
-      <w:r>
-        <w:t xml:space="preserve">   </w:t>
-      </w:r>
-      <w:r>
-        <w:t>[</w:t>
-      </w:r>
-      <w:proofErr w:type="gramEnd"/>
-      <w:r>
-        <w:t>Proceso Hospital]</w:t>
-      </w:r>
-    </w:p>
-    <w:p>
-      <w:r>
-        <w:t>(</w:t>
-      </w:r>
-      <w:proofErr w:type="spellStart"/>
-      <w:r>
-        <w:t>Signal</w:t>
-      </w:r>
-      <w:proofErr w:type="spellEnd"/>
-      <w:r>
-        <w:t xml:space="preserve"> SIGUSR1)                </w:t>
+        <w:t xml:space="preserve">                                                 </w:t>
+      </w:r>
+      <w:r>
+        <w:t>[Proceso Hospital]</w:t>
+      </w:r>
+    </w:p>
+    <w:p>
+      <w:r>
+        <w:t xml:space="preserve">(Signal SIGUSR1)                </w:t>
       </w:r>
       <w:r>
         <w:t xml:space="preserve">                      </w:t>
@@ -1177,28 +947,7 @@
     </w:p>
     <w:p>
       <w:r>
-        <w:t xml:space="preserve">Para evitar "procesos zombis" o salidas desordenadas, el proceso padre implementa un protocolo de cierre estricto: al recibir la orden de finalización, envía SIGKILL explícito a los procesos hijos y ejecuta </w:t>
-      </w:r>
-      <w:proofErr w:type="spellStart"/>
-      <w:proofErr w:type="gramStart"/>
-      <w:r>
-        <w:t>wait</w:t>
-      </w:r>
-      <w:proofErr w:type="spellEnd"/>
-      <w:r>
-        <w:t>(</w:t>
-      </w:r>
-      <w:proofErr w:type="gramEnd"/>
-      <w:r>
-        <w:t>) para asegurar que han terminado su ejecución antes de liberar los recursos del sistema (</w:t>
-      </w:r>
-      <w:proofErr w:type="spellStart"/>
-      <w:r>
-        <w:t>mq_unlink</w:t>
-      </w:r>
-      <w:proofErr w:type="spellEnd"/>
-      <w:r>
-        <w:t>) y devolver el control al terminal.</w:t>
+        <w:t>Para evitar "procesos zombis" o salidas desordenadas, el proceso padre implementa un protocolo de cierre estricto: al recibir la orden de finalización, envía SIGKILL explícito a los procesos hijos y ejecuta wait() para asegurar que han terminado su ejecución antes de liberar los recursos del sistema (mq_unlink) y devolver el control al terminal.</w:t>
       </w:r>
     </w:p>
     <w:p/>
@@ -2396,6 +2145,7 @@
   <w:style w:type="character" w:default="1" w:styleId="Fuentedeprrafopredeter">
     <w:name w:val="Default Paragraph Font"/>
     <w:uiPriority w:val="1"/>
+    <w:semiHidden/>
     <w:unhideWhenUsed/>
   </w:style>
   <w:style w:type="table" w:default="1" w:styleId="Tablanormal">
@@ -3028,6 +2778,15 @@
 </file>
 
 <file path=customXml/item1.xml><?xml version="1.0" encoding="utf-8"?>
+<?mso-contentType ?>
+<FormTemplates xmlns="http://schemas.microsoft.com/sharepoint/v3/contenttype/forms">
+  <Display>DocumentLibraryForm</Display>
+  <Edit>DocumentLibraryForm</Edit>
+  <New>DocumentLibraryForm</New>
+</FormTemplates>
+</file>
+
+<file path=customXml/item2.xml><?xml version="1.0" encoding="utf-8"?>
 <ct:contentTypeSchema xmlns:ct="http://schemas.microsoft.com/office/2006/metadata/contentType" xmlns:ma="http://schemas.microsoft.com/office/2006/metadata/properties/metaAttributes" ct:_="" ma:_="" ma:contentTypeName="Documento" ma:contentTypeID="0x010100F74C88B76301DE4D90B5687676F162F7" ma:contentTypeVersion="12" ma:contentTypeDescription="Crear nuevo documento." ma:contentTypeScope="" ma:versionID="71f3917996250482fcce97ef1d77363b">
   <xsd:schema xmlns:xsd="http://www.w3.org/2001/XMLSchema" xmlns:xs="http://www.w3.org/2001/XMLSchema" xmlns:p="http://schemas.microsoft.com/office/2006/metadata/properties" xmlns:ns3="2b949806-3c5a-4461-86d9-d4a760fd7e9e" targetNamespace="http://schemas.microsoft.com/office/2006/metadata/properties" ma:root="true" ma:fieldsID="f8af9e55b3f3618129ee618bbcb45d6d" ns3:_="">
     <xsd:import namespace="2b949806-3c5a-4461-86d9-d4a760fd7e9e"/>
@@ -3221,15 +2980,6 @@
 </ct:contentTypeSchema>
 </file>
 
-<file path=customXml/item2.xml><?xml version="1.0" encoding="utf-8"?>
-<?mso-contentType ?>
-<FormTemplates xmlns="http://schemas.microsoft.com/sharepoint/v3/contenttype/forms">
-  <Display>DocumentLibraryForm</Display>
-  <Edit>DocumentLibraryForm</Edit>
-  <New>DocumentLibraryForm</New>
-</FormTemplates>
-</file>
-
 <file path=customXml/item3.xml><?xml version="1.0" encoding="utf-8"?>
 <p:properties xmlns:p="http://schemas.microsoft.com/office/2006/metadata/properties" xmlns:xsi="http://www.w3.org/2001/XMLSchema-instance" xmlns:pc="http://schemas.microsoft.com/office/infopath/2007/PartnerControls">
   <documentManagement>
@@ -3239,6 +2989,14 @@
 </file>
 
 <file path=customXml/itemProps1.xml><?xml version="1.0" encoding="utf-8"?>
+<ds:datastoreItem xmlns:ds="http://schemas.openxmlformats.org/officeDocument/2006/customXml" ds:itemID="{44CFAD5B-3B36-4012-8CA9-8E5F89AC0153}">
+  <ds:schemaRefs>
+    <ds:schemaRef ds:uri="http://schemas.microsoft.com/sharepoint/v3/contenttype/forms"/>
+  </ds:schemaRefs>
+</ds:datastoreItem>
+</file>
+
+<file path=customXml/itemProps2.xml><?xml version="1.0" encoding="utf-8"?>
 <ds:datastoreItem xmlns:ds="http://schemas.openxmlformats.org/officeDocument/2006/customXml" ds:itemID="{7B897EB4-FBA1-491B-A427-A7F13308BB4C}">
   <ds:schemaRefs>
     <ds:schemaRef ds:uri="http://schemas.microsoft.com/office/2006/metadata/contentType"/>
@@ -3256,14 +3014,6 @@
 </ds:datastoreItem>
 </file>
 
-<file path=customXml/itemProps2.xml><?xml version="1.0" encoding="utf-8"?>
-<ds:datastoreItem xmlns:ds="http://schemas.openxmlformats.org/officeDocument/2006/customXml" ds:itemID="{44CFAD5B-3B36-4012-8CA9-8E5F89AC0153}">
-  <ds:schemaRefs>
-    <ds:schemaRef ds:uri="http://schemas.microsoft.com/sharepoint/v3/contenttype/forms"/>
-  </ds:schemaRefs>
-</ds:datastoreItem>
-</file>
-
 <file path=customXml/itemProps3.xml><?xml version="1.0" encoding="utf-8"?>
 <ds:datastoreItem xmlns:ds="http://schemas.openxmlformats.org/officeDocument/2006/customXml" ds:itemID="{FE48B11B-FE31-48E3-BBFD-99D9123DBF7D}">
   <ds:schemaRefs>
